--- a/Arquitectura de Procesos/Versión Final Procesos/Gestión de Imagen Institucional v7.0/Proceso - Recibir Donaciones v7.0.docx
+++ b/Arquitectura de Procesos/Versión Final Procesos/Gestión de Imagen Institucional v7.0/Proceso - Recibir Donaciones v7.0.docx
@@ -967,9 +967,9 @@
         </w:rPr>
         <w:drawing>
           <wp:inline distT="0" distB="0" distL="0" distR="0">
-            <wp:extent cx="8892540" cy="3668173"/>
-            <wp:effectExtent l="0" t="0" r="3810" b="8890"/>
-            <wp:docPr id="2" name="Imagen 2" descr="D:\Proyecto Fe y Alegría\Gestión de Imagen Institucional y Donaciones\Proceso - Recepción de Donaciones.png"/>
+            <wp:extent cx="8892540" cy="3671281"/>
+            <wp:effectExtent l="0" t="0" r="3810" b="5715"/>
+            <wp:docPr id="1" name="Imagen 1" descr="D:\Proyecto Fe y Alegría\Gestión de Imagen Institucional y Donaciones\Proceso - Recepción de Donaciones.png"/>
             <wp:cNvGraphicFramePr>
               <a:graphicFrameLocks xmlns:a="http://schemas.openxmlformats.org/drawingml/2006/main" noChangeAspect="1"/>
             </wp:cNvGraphicFramePr>
@@ -998,7 +998,7 @@
                   <pic:spPr bwMode="auto">
                     <a:xfrm>
                       <a:off x="0" y="0"/>
-                      <a:ext cx="8892540" cy="3668173"/>
+                      <a:ext cx="8892540" cy="3671281"/>
                     </a:xfrm>
                     <a:prstGeom prst="rect">
                       <a:avLst/>
@@ -1924,8 +1924,6 @@
               </w:rPr>
               <w:t>Necesidad de realizar visita a Colegio</w:t>
             </w:r>
-            <w:bookmarkStart w:id="1" w:name="_GoBack"/>
-            <w:bookmarkEnd w:id="1"/>
           </w:p>
         </w:tc>
         <w:tc>
@@ -7587,7 +7585,7 @@
                 <w:szCs w:val="18"/>
                 <w:lang w:val="es-PE" w:eastAsia="es-PE"/>
               </w:rPr>
-              <w:t>Fin</w:t>
+              <w:t>Consolidar</w:t>
             </w:r>
           </w:p>
         </w:tc>
@@ -7603,6 +7601,78 @@
             <w:shd w:val="clear" w:color="auto" w:fill="A6A6A6" w:themeFill="background1" w:themeFillShade="A6"/>
             <w:vAlign w:val="center"/>
           </w:tcPr>
+          <w:p>
+            <w:pPr>
+              <w:pStyle w:val="Prrafodelista"/>
+              <w:numPr>
+                <w:ilvl w:val="0"/>
+                <w:numId w:val="3"/>
+              </w:numPr>
+              <w:ind w:left="187" w:hanging="187"/>
+              <w:jc w:val="both"/>
+              <w:rPr>
+                <w:sz w:val="18"/>
+                <w:szCs w:val="18"/>
+                <w:lang w:val="es-PE" w:eastAsia="es-PE"/>
+              </w:rPr>
+            </w:pPr>
+            <w:r>
+              <w:rPr>
+                <w:sz w:val="18"/>
+                <w:szCs w:val="18"/>
+                <w:lang w:val="es-PE" w:eastAsia="es-PE"/>
+              </w:rPr>
+              <w:t>Verificación realizada</w:t>
+            </w:r>
+          </w:p>
+          <w:p>
+            <w:pPr>
+              <w:pStyle w:val="Prrafodelista"/>
+              <w:numPr>
+                <w:ilvl w:val="0"/>
+                <w:numId w:val="3"/>
+              </w:numPr>
+              <w:ind w:left="160" w:hanging="160"/>
+              <w:jc w:val="both"/>
+              <w:rPr>
+                <w:sz w:val="18"/>
+                <w:szCs w:val="18"/>
+                <w:lang w:val="es-PE" w:eastAsia="es-PE"/>
+              </w:rPr>
+            </w:pPr>
+            <w:r>
+              <w:rPr>
+                <w:sz w:val="18"/>
+                <w:szCs w:val="18"/>
+                <w:lang w:val="es-PE" w:eastAsia="es-PE"/>
+              </w:rPr>
+              <w:t>Boleta o Factura innecesaria</w:t>
+            </w:r>
+          </w:p>
+          <w:p>
+            <w:pPr>
+              <w:pStyle w:val="Prrafodelista"/>
+              <w:numPr>
+                <w:ilvl w:val="0"/>
+                <w:numId w:val="3"/>
+              </w:numPr>
+              <w:ind w:left="187" w:hanging="187"/>
+              <w:jc w:val="both"/>
+              <w:rPr>
+                <w:sz w:val="18"/>
+                <w:szCs w:val="18"/>
+                <w:lang w:val="es-PE" w:eastAsia="es-PE"/>
+              </w:rPr>
+            </w:pPr>
+            <w:r>
+              <w:rPr>
+                <w:sz w:val="18"/>
+                <w:szCs w:val="18"/>
+                <w:lang w:val="es-PE" w:eastAsia="es-PE"/>
+              </w:rPr>
+              <w:t>Donación recibida</w:t>
+            </w:r>
+          </w:p>
           <w:p>
             <w:pPr>
               <w:pStyle w:val="Prrafodelista"/>
@@ -7614,6 +7684,14 @@
                 <w:lang w:val="es-PE" w:eastAsia="es-PE"/>
               </w:rPr>
             </w:pPr>
+            <w:r>
+              <w:rPr>
+                <w:sz w:val="18"/>
+                <w:szCs w:val="18"/>
+                <w:lang w:val="es-PE" w:eastAsia="es-PE"/>
+              </w:rPr>
+              <w:t>Boleta o factura entregada</w:t>
+            </w:r>
           </w:p>
         </w:tc>
         <w:tc>
@@ -7643,7 +7721,7 @@
                 <w:szCs w:val="18"/>
                 <w:lang w:val="es-PE" w:eastAsia="es-PE"/>
               </w:rPr>
-              <w:t>El proceso finaliza luego de que se ha verificado la transferencia de la donación, se ha solicitado la Boleta o Factura, o se ha recibido la donación, ya sea después de haber sido recogida por la empresa de recojo de donación o entregada por el donante en persona.</w:t>
+              <w:t>Tras verificar la transacción realizada, o solicitar y recibir la boleta o factura, o no necesitar de éstas, se consolida la información correspondiente, para luego finalizar el proceso.</w:t>
             </w:r>
           </w:p>
         </w:tc>
@@ -7719,6 +7797,337 @@
               <w:right w:val="single" w:sz="4" w:space="0" w:color="auto"/>
             </w:tcBorders>
             <w:shd w:val="clear" w:color="auto" w:fill="A6A6A6" w:themeFill="background1" w:themeFillShade="A6"/>
+            <w:vAlign w:val="center"/>
+          </w:tcPr>
+          <w:p>
+            <w:pPr>
+              <w:jc w:val="center"/>
+              <w:rPr>
+                <w:sz w:val="18"/>
+                <w:szCs w:val="18"/>
+                <w:lang w:val="es-PE" w:eastAsia="es-PE"/>
+              </w:rPr>
+            </w:pPr>
+            <w:r>
+              <w:rPr>
+                <w:sz w:val="18"/>
+                <w:szCs w:val="18"/>
+                <w:lang w:val="es-PE" w:eastAsia="es-PE"/>
+              </w:rPr>
+              <w:t>Gestión de Imagen Institucional y Donaciones</w:t>
+            </w:r>
+          </w:p>
+        </w:tc>
+      </w:tr>
+      <w:tr>
+        <w:trPr>
+          <w:trHeight w:val="402"/>
+        </w:trPr>
+        <w:tc>
+          <w:tcPr>
+            <w:tcW w:w="169" w:type="pct"/>
+            <w:tcBorders>
+              <w:top w:val="single" w:sz="4" w:space="0" w:color="auto"/>
+              <w:left w:val="single" w:sz="4" w:space="0" w:color="auto"/>
+              <w:bottom w:val="single" w:sz="4" w:space="0" w:color="auto"/>
+              <w:right w:val="single" w:sz="4" w:space="0" w:color="auto"/>
+            </w:tcBorders>
+            <w:shd w:val="clear" w:color="auto" w:fill="auto"/>
+            <w:vAlign w:val="center"/>
+          </w:tcPr>
+          <w:p>
+            <w:pPr>
+              <w:jc w:val="center"/>
+              <w:rPr>
+                <w:b/>
+                <w:bCs/>
+                <w:sz w:val="18"/>
+                <w:szCs w:val="18"/>
+                <w:lang w:val="es-PE" w:eastAsia="es-PE"/>
+              </w:rPr>
+            </w:pPr>
+            <w:r>
+              <w:rPr>
+                <w:b/>
+                <w:bCs/>
+                <w:sz w:val="18"/>
+                <w:szCs w:val="18"/>
+                <w:lang w:val="es-PE" w:eastAsia="es-PE"/>
+              </w:rPr>
+              <w:t>24.</w:t>
+            </w:r>
+          </w:p>
+        </w:tc>
+        <w:tc>
+          <w:tcPr>
+            <w:tcW w:w="559" w:type="pct"/>
+            <w:tcBorders>
+              <w:top w:val="single" w:sz="4" w:space="0" w:color="auto"/>
+              <w:left w:val="single" w:sz="4" w:space="0" w:color="auto"/>
+              <w:bottom w:val="single" w:sz="4" w:space="0" w:color="auto"/>
+              <w:right w:val="single" w:sz="4" w:space="0" w:color="auto"/>
+            </w:tcBorders>
+            <w:shd w:val="clear" w:color="auto" w:fill="auto"/>
+            <w:vAlign w:val="center"/>
+          </w:tcPr>
+          <w:p>
+            <w:pPr>
+              <w:pStyle w:val="Prrafodelista"/>
+              <w:numPr>
+                <w:ilvl w:val="0"/>
+                <w:numId w:val="3"/>
+              </w:numPr>
+              <w:ind w:left="187" w:hanging="187"/>
+              <w:jc w:val="both"/>
+              <w:rPr>
+                <w:sz w:val="18"/>
+                <w:szCs w:val="18"/>
+                <w:lang w:val="es-PE" w:eastAsia="es-PE"/>
+              </w:rPr>
+            </w:pPr>
+            <w:r>
+              <w:rPr>
+                <w:sz w:val="18"/>
+                <w:szCs w:val="18"/>
+                <w:lang w:val="es-PE" w:eastAsia="es-PE"/>
+              </w:rPr>
+              <w:t>Verificación realizada</w:t>
+            </w:r>
+          </w:p>
+          <w:p>
+            <w:pPr>
+              <w:pStyle w:val="Prrafodelista"/>
+              <w:numPr>
+                <w:ilvl w:val="0"/>
+                <w:numId w:val="3"/>
+              </w:numPr>
+              <w:ind w:left="160" w:hanging="160"/>
+              <w:jc w:val="both"/>
+              <w:rPr>
+                <w:sz w:val="18"/>
+                <w:szCs w:val="18"/>
+                <w:lang w:val="es-PE" w:eastAsia="es-PE"/>
+              </w:rPr>
+            </w:pPr>
+            <w:r>
+              <w:rPr>
+                <w:sz w:val="18"/>
+                <w:szCs w:val="18"/>
+                <w:lang w:val="es-PE" w:eastAsia="es-PE"/>
+              </w:rPr>
+              <w:t>Boleta o Factura innecesaria</w:t>
+            </w:r>
+          </w:p>
+          <w:p>
+            <w:pPr>
+              <w:pStyle w:val="Prrafodelista"/>
+              <w:numPr>
+                <w:ilvl w:val="0"/>
+                <w:numId w:val="3"/>
+              </w:numPr>
+              <w:ind w:left="187" w:hanging="187"/>
+              <w:jc w:val="both"/>
+              <w:rPr>
+                <w:sz w:val="18"/>
+                <w:szCs w:val="18"/>
+                <w:lang w:val="es-PE" w:eastAsia="es-PE"/>
+              </w:rPr>
+            </w:pPr>
+            <w:r>
+              <w:rPr>
+                <w:sz w:val="18"/>
+                <w:szCs w:val="18"/>
+                <w:lang w:val="es-PE" w:eastAsia="es-PE"/>
+              </w:rPr>
+              <w:t>Donación recibida</w:t>
+            </w:r>
+          </w:p>
+          <w:p>
+            <w:pPr>
+              <w:pStyle w:val="Prrafodelista"/>
+              <w:numPr>
+                <w:ilvl w:val="0"/>
+                <w:numId w:val="3"/>
+              </w:numPr>
+              <w:ind w:left="187" w:hanging="187"/>
+              <w:jc w:val="both"/>
+              <w:rPr>
+                <w:sz w:val="18"/>
+                <w:szCs w:val="18"/>
+                <w:lang w:val="es-PE" w:eastAsia="es-PE"/>
+              </w:rPr>
+            </w:pPr>
+            <w:r>
+              <w:rPr>
+                <w:sz w:val="18"/>
+                <w:szCs w:val="18"/>
+                <w:lang w:val="es-PE" w:eastAsia="es-PE"/>
+              </w:rPr>
+              <w:t>Boleta o factura entregada</w:t>
+            </w:r>
+          </w:p>
+        </w:tc>
+        <w:tc>
+          <w:tcPr>
+            <w:tcW w:w="642" w:type="pct"/>
+            <w:tcBorders>
+              <w:top w:val="single" w:sz="4" w:space="0" w:color="auto"/>
+              <w:left w:val="single" w:sz="4" w:space="0" w:color="auto"/>
+              <w:bottom w:val="single" w:sz="4" w:space="0" w:color="auto"/>
+              <w:right w:val="single" w:sz="4" w:space="0" w:color="auto"/>
+            </w:tcBorders>
+            <w:shd w:val="clear" w:color="auto" w:fill="auto"/>
+            <w:vAlign w:val="center"/>
+          </w:tcPr>
+          <w:p>
+            <w:pPr>
+              <w:jc w:val="center"/>
+              <w:rPr>
+                <w:sz w:val="18"/>
+                <w:szCs w:val="18"/>
+                <w:lang w:val="es-PE" w:eastAsia="es-PE"/>
+              </w:rPr>
+            </w:pPr>
+            <w:r>
+              <w:rPr>
+                <w:sz w:val="18"/>
+                <w:szCs w:val="18"/>
+                <w:lang w:val="es-PE" w:eastAsia="es-PE"/>
+              </w:rPr>
+              <w:t>Fin</w:t>
+            </w:r>
+          </w:p>
+        </w:tc>
+        <w:tc>
+          <w:tcPr>
+            <w:tcW w:w="539" w:type="pct"/>
+            <w:tcBorders>
+              <w:top w:val="single" w:sz="4" w:space="0" w:color="auto"/>
+              <w:left w:val="single" w:sz="4" w:space="0" w:color="auto"/>
+              <w:bottom w:val="single" w:sz="4" w:space="0" w:color="auto"/>
+              <w:right w:val="single" w:sz="4" w:space="0" w:color="auto"/>
+            </w:tcBorders>
+            <w:shd w:val="clear" w:color="auto" w:fill="auto"/>
+            <w:vAlign w:val="center"/>
+          </w:tcPr>
+          <w:p>
+            <w:pPr>
+              <w:pStyle w:val="Prrafodelista"/>
+              <w:ind w:left="187"/>
+              <w:jc w:val="both"/>
+              <w:rPr>
+                <w:sz w:val="18"/>
+                <w:szCs w:val="18"/>
+                <w:lang w:val="es-PE" w:eastAsia="es-PE"/>
+              </w:rPr>
+            </w:pPr>
+          </w:p>
+        </w:tc>
+        <w:tc>
+          <w:tcPr>
+            <w:tcW w:w="1033" w:type="pct"/>
+            <w:tcBorders>
+              <w:top w:val="single" w:sz="4" w:space="0" w:color="auto"/>
+              <w:left w:val="single" w:sz="4" w:space="0" w:color="auto"/>
+              <w:bottom w:val="single" w:sz="4" w:space="0" w:color="auto"/>
+              <w:right w:val="single" w:sz="4" w:space="0" w:color="auto"/>
+            </w:tcBorders>
+            <w:shd w:val="clear" w:color="auto" w:fill="auto"/>
+            <w:vAlign w:val="center"/>
+          </w:tcPr>
+          <w:p>
+            <w:pPr>
+              <w:jc w:val="both"/>
+              <w:rPr>
+                <w:sz w:val="18"/>
+                <w:szCs w:val="18"/>
+                <w:lang w:val="es-PE" w:eastAsia="es-PE"/>
+              </w:rPr>
+            </w:pPr>
+            <w:r>
+              <w:rPr>
+                <w:sz w:val="18"/>
+                <w:szCs w:val="18"/>
+                <w:lang w:val="es-PE" w:eastAsia="es-PE"/>
+              </w:rPr>
+              <w:t>Tras consolidar la información, el proceso termina.</w:t>
+            </w:r>
+            <w:bookmarkStart w:id="1" w:name="_GoBack"/>
+            <w:bookmarkEnd w:id="1"/>
+          </w:p>
+        </w:tc>
+        <w:tc>
+          <w:tcPr>
+            <w:tcW w:w="690" w:type="pct"/>
+            <w:tcBorders>
+              <w:top w:val="single" w:sz="4" w:space="0" w:color="auto"/>
+              <w:left w:val="single" w:sz="4" w:space="0" w:color="auto"/>
+              <w:bottom w:val="single" w:sz="4" w:space="0" w:color="auto"/>
+              <w:right w:val="single" w:sz="4" w:space="0" w:color="auto"/>
+            </w:tcBorders>
+            <w:shd w:val="clear" w:color="auto" w:fill="auto"/>
+            <w:vAlign w:val="center"/>
+          </w:tcPr>
+          <w:p>
+            <w:pPr>
+              <w:jc w:val="center"/>
+              <w:rPr>
+                <w:sz w:val="18"/>
+                <w:szCs w:val="18"/>
+                <w:lang w:val="es-PE" w:eastAsia="es-PE"/>
+              </w:rPr>
+            </w:pPr>
+            <w:r>
+              <w:rPr>
+                <w:sz w:val="18"/>
+                <w:szCs w:val="18"/>
+                <w:lang w:val="es-PE" w:eastAsia="es-PE"/>
+              </w:rPr>
+              <w:t>Encargada de Donaciones</w:t>
+            </w:r>
+          </w:p>
+        </w:tc>
+        <w:tc>
+          <w:tcPr>
+            <w:tcW w:w="559" w:type="pct"/>
+            <w:tcBorders>
+              <w:top w:val="single" w:sz="4" w:space="0" w:color="auto"/>
+              <w:left w:val="single" w:sz="4" w:space="0" w:color="auto"/>
+              <w:bottom w:val="single" w:sz="4" w:space="0" w:color="auto"/>
+              <w:right w:val="single" w:sz="4" w:space="0" w:color="auto"/>
+            </w:tcBorders>
+            <w:shd w:val="clear" w:color="auto" w:fill="auto"/>
+            <w:vAlign w:val="center"/>
+          </w:tcPr>
+          <w:p>
+            <w:pPr>
+              <w:jc w:val="center"/>
+              <w:rPr>
+                <w:sz w:val="18"/>
+                <w:szCs w:val="18"/>
+                <w:lang w:val="es-PE" w:eastAsia="es-PE"/>
+              </w:rPr>
+            </w:pPr>
+            <w:r>
+              <w:rPr>
+                <w:sz w:val="18"/>
+                <w:szCs w:val="18"/>
+                <w:lang w:val="es-PE" w:eastAsia="es-PE"/>
+              </w:rPr>
+              <w:t>Manual</w:t>
+            </w:r>
+          </w:p>
+        </w:tc>
+        <w:tc>
+          <w:tcPr>
+            <w:tcW w:w="807" w:type="pct"/>
+            <w:tcBorders>
+              <w:top w:val="single" w:sz="4" w:space="0" w:color="auto"/>
+              <w:left w:val="single" w:sz="4" w:space="0" w:color="auto"/>
+              <w:bottom w:val="single" w:sz="4" w:space="0" w:color="auto"/>
+              <w:right w:val="single" w:sz="4" w:space="0" w:color="auto"/>
+            </w:tcBorders>
+            <w:shd w:val="clear" w:color="auto" w:fill="auto"/>
             <w:vAlign w:val="center"/>
           </w:tcPr>
           <w:p>

--- a/Arquitectura de Procesos/Versión Final Procesos/Gestión de Imagen Institucional v7.0/Proceso - Recibir Donaciones v7.0.docx
+++ b/Arquitectura de Procesos/Versión Final Procesos/Gestión de Imagen Institucional v7.0/Proceso - Recibir Donaciones v7.0.docx
@@ -1,6 +1,6 @@
 
 <file path=word/document.xml><?xml version="1.0" encoding="utf-8"?>
-<w:document xmlns:wpc="http://schemas.microsoft.com/office/word/2010/wordprocessingCanvas" xmlns:mc="http://schemas.openxmlformats.org/markup-compatibility/2006" xmlns:o="urn:schemas-microsoft-com:office:office" xmlns:r="http://schemas.openxmlformats.org/officeDocument/2006/relationships" xmlns:m="http://schemas.openxmlformats.org/officeDocument/2006/math" xmlns:v="urn:schemas-microsoft-com:vml" xmlns:wp14="http://schemas.microsoft.com/office/word/2010/wordprocessingDrawing" xmlns:wp="http://schemas.openxmlformats.org/drawingml/2006/wordprocessingDrawing" xmlns:w10="urn:schemas-microsoft-com:office:word" xmlns:w="http://schemas.openxmlformats.org/wordprocessingml/2006/main" xmlns:w14="http://schemas.microsoft.com/office/word/2010/wordml" xmlns:wpg="http://schemas.microsoft.com/office/word/2010/wordprocessingGroup" xmlns:wpi="http://schemas.microsoft.com/office/word/2010/wordprocessingInk" xmlns:wne="http://schemas.microsoft.com/office/word/2006/wordml" xmlns:wps="http://schemas.microsoft.com/office/word/2010/wordprocessingShape" mc:Ignorable="w14 wp14">
+<w:document xmlns:ve="http://schemas.openxmlformats.org/markup-compatibility/2006" xmlns:o="urn:schemas-microsoft-com:office:office" xmlns:r="http://schemas.openxmlformats.org/officeDocument/2006/relationships" xmlns:m="http://schemas.openxmlformats.org/officeDocument/2006/math" xmlns:v="urn:schemas-microsoft-com:vml" xmlns:wp="http://schemas.openxmlformats.org/drawingml/2006/wordprocessingDrawing" xmlns:w10="urn:schemas-microsoft-com:office:word" xmlns:w="http://schemas.openxmlformats.org/wordprocessingml/2006/main" xmlns:wne="http://schemas.microsoft.com/office/word/2006/wordml">
   <w:body>
     <w:p>
       <w:pPr>
@@ -111,7 +111,7 @@
           <w:insideH w:val="single" w:sz="4" w:space="0" w:color="000000"/>
           <w:insideV w:val="single" w:sz="4" w:space="0" w:color="000000"/>
         </w:tblBorders>
-        <w:tblLook w:val="00A0" w:firstRow="1" w:lastRow="0" w:firstColumn="1" w:lastColumn="0" w:noHBand="0" w:noVBand="0"/>
+        <w:tblLook w:val="00A0"/>
       </w:tblPr>
       <w:tblGrid>
         <w:gridCol w:w="2323"/>
@@ -983,10 +983,10 @@
                     </pic:cNvPicPr>
                   </pic:nvPicPr>
                   <pic:blipFill>
-                    <a:blip r:embed="rId8">
+                    <a:blip r:embed="rId7" cstate="print">
                       <a:extLst>
                         <a:ext uri="{28A0092B-C50C-407E-A947-70E740481C1C}">
-                          <a14:useLocalDpi xmlns:a14="http://schemas.microsoft.com/office/drawing/2010/main" val="0"/>
+                          <a14:useLocalDpi xmlns:a14="http://schemas.microsoft.com/office/drawing/2010/main" xmlns:wps="http://schemas.microsoft.com/office/word/2010/wordprocessingShape" xmlns:wpi="http://schemas.microsoft.com/office/word/2010/wordprocessingInk" xmlns:wpg="http://schemas.microsoft.com/office/word/2010/wordprocessingGroup" xmlns:w14="http://schemas.microsoft.com/office/word/2010/wordml" xmlns:w="http://schemas.openxmlformats.org/wordprocessingml/2006/main" xmlns:w10="urn:schemas-microsoft-com:office:word" xmlns:wp14="http://schemas.microsoft.com/office/word/2010/wordprocessingDrawing" xmlns:v="urn:schemas-microsoft-com:vml" xmlns:o="urn:schemas-microsoft-com:office:office" xmlns:mc="http://schemas.openxmlformats.org/markup-compatibility/2006" xmlns:wpc="http://schemas.microsoft.com/office/word/2010/wordprocessingCanvas" xmlns="" val="0"/>
                         </a:ext>
                       </a:extLst>
                     </a:blip>
@@ -1066,7 +1066,7 @@
           <w:insideH w:val="single" w:sz="4" w:space="0" w:color="auto"/>
           <w:insideV w:val="single" w:sz="4" w:space="0" w:color="auto"/>
         </w:tblBorders>
-        <w:tblLook w:val="00A0" w:firstRow="1" w:lastRow="0" w:firstColumn="1" w:lastColumn="0" w:noHBand="0" w:noVBand="0"/>
+        <w:tblLook w:val="00A0"/>
       </w:tblPr>
       <w:tblGrid>
         <w:gridCol w:w="482"/>
@@ -7676,7 +7676,11 @@
           <w:p>
             <w:pPr>
               <w:pStyle w:val="Prrafodelista"/>
-              <w:ind w:left="187"/>
+              <w:numPr>
+                <w:ilvl w:val="0"/>
+                <w:numId w:val="3"/>
+              </w:numPr>
+              <w:ind w:left="187" w:hanging="187"/>
               <w:jc w:val="both"/>
               <w:rPr>
                 <w:sz w:val="18"/>
@@ -8169,7 +8173,7 @@
 </file>
 
 <file path=word/endnotes.xml><?xml version="1.0" encoding="utf-8"?>
-<w:endnotes xmlns:wpc="http://schemas.microsoft.com/office/word/2010/wordprocessingCanvas" xmlns:mc="http://schemas.openxmlformats.org/markup-compatibility/2006" xmlns:o="urn:schemas-microsoft-com:office:office" xmlns:r="http://schemas.openxmlformats.org/officeDocument/2006/relationships" xmlns:m="http://schemas.openxmlformats.org/officeDocument/2006/math" xmlns:v="urn:schemas-microsoft-com:vml" xmlns:wp14="http://schemas.microsoft.com/office/word/2010/wordprocessingDrawing" xmlns:wp="http://schemas.openxmlformats.org/drawingml/2006/wordprocessingDrawing" xmlns:w10="urn:schemas-microsoft-com:office:word" xmlns:w="http://schemas.openxmlformats.org/wordprocessingml/2006/main" xmlns:w14="http://schemas.microsoft.com/office/word/2010/wordml" xmlns:wpg="http://schemas.microsoft.com/office/word/2010/wordprocessingGroup" xmlns:wpi="http://schemas.microsoft.com/office/word/2010/wordprocessingInk" xmlns:wne="http://schemas.microsoft.com/office/word/2006/wordml" xmlns:wps="http://schemas.microsoft.com/office/word/2010/wordprocessingShape" mc:Ignorable="w14 wp14">
+<w:endnotes xmlns:ve="http://schemas.openxmlformats.org/markup-compatibility/2006" xmlns:o="urn:schemas-microsoft-com:office:office" xmlns:r="http://schemas.openxmlformats.org/officeDocument/2006/relationships" xmlns:m="http://schemas.openxmlformats.org/officeDocument/2006/math" xmlns:v="urn:schemas-microsoft-com:vml" xmlns:wp="http://schemas.openxmlformats.org/drawingml/2006/wordprocessingDrawing" xmlns:w10="urn:schemas-microsoft-com:office:word" xmlns:w="http://schemas.openxmlformats.org/wordprocessingml/2006/main" xmlns:wne="http://schemas.microsoft.com/office/word/2006/wordml">
   <w:endnote w:type="separator" w:id="-1">
     <w:p>
       <w:r>
@@ -8188,7 +8192,7 @@
 </file>
 
 <file path=word/footnotes.xml><?xml version="1.0" encoding="utf-8"?>
-<w:footnotes xmlns:wpc="http://schemas.microsoft.com/office/word/2010/wordprocessingCanvas" xmlns:mc="http://schemas.openxmlformats.org/markup-compatibility/2006" xmlns:o="urn:schemas-microsoft-com:office:office" xmlns:r="http://schemas.openxmlformats.org/officeDocument/2006/relationships" xmlns:m="http://schemas.openxmlformats.org/officeDocument/2006/math" xmlns:v="urn:schemas-microsoft-com:vml" xmlns:wp14="http://schemas.microsoft.com/office/word/2010/wordprocessingDrawing" xmlns:wp="http://schemas.openxmlformats.org/drawingml/2006/wordprocessingDrawing" xmlns:w10="urn:schemas-microsoft-com:office:word" xmlns:w="http://schemas.openxmlformats.org/wordprocessingml/2006/main" xmlns:w14="http://schemas.microsoft.com/office/word/2010/wordml" xmlns:wpg="http://schemas.microsoft.com/office/word/2010/wordprocessingGroup" xmlns:wpi="http://schemas.microsoft.com/office/word/2010/wordprocessingInk" xmlns:wne="http://schemas.microsoft.com/office/word/2006/wordml" xmlns:wps="http://schemas.microsoft.com/office/word/2010/wordprocessingShape" mc:Ignorable="w14 wp14">
+<w:footnotes xmlns:ve="http://schemas.openxmlformats.org/markup-compatibility/2006" xmlns:o="urn:schemas-microsoft-com:office:office" xmlns:r="http://schemas.openxmlformats.org/officeDocument/2006/relationships" xmlns:m="http://schemas.openxmlformats.org/officeDocument/2006/math" xmlns:v="urn:schemas-microsoft-com:vml" xmlns:wp="http://schemas.openxmlformats.org/drawingml/2006/wordprocessingDrawing" xmlns:w10="urn:schemas-microsoft-com:office:word" xmlns:w="http://schemas.openxmlformats.org/wordprocessingml/2006/main" xmlns:wne="http://schemas.microsoft.com/office/word/2006/wordml">
   <w:footnote w:type="separator" w:id="-1">
     <w:p>
       <w:r>
@@ -8207,7 +8211,7 @@
 </file>
 
 <file path=word/numbering.xml><?xml version="1.0" encoding="utf-8"?>
-<w:numbering xmlns:wpc="http://schemas.microsoft.com/office/word/2010/wordprocessingCanvas" xmlns:mc="http://schemas.openxmlformats.org/markup-compatibility/2006" xmlns:o="urn:schemas-microsoft-com:office:office" xmlns:r="http://schemas.openxmlformats.org/officeDocument/2006/relationships" xmlns:m="http://schemas.openxmlformats.org/officeDocument/2006/math" xmlns:v="urn:schemas-microsoft-com:vml" xmlns:wp14="http://schemas.microsoft.com/office/word/2010/wordprocessingDrawing" xmlns:wp="http://schemas.openxmlformats.org/drawingml/2006/wordprocessingDrawing" xmlns:w10="urn:schemas-microsoft-com:office:word" xmlns:w="http://schemas.openxmlformats.org/wordprocessingml/2006/main" xmlns:w14="http://schemas.microsoft.com/office/word/2010/wordml" xmlns:wpg="http://schemas.microsoft.com/office/word/2010/wordprocessingGroup" xmlns:wpi="http://schemas.microsoft.com/office/word/2010/wordprocessingInk" xmlns:wne="http://schemas.microsoft.com/office/word/2006/wordml" xmlns:wps="http://schemas.microsoft.com/office/word/2010/wordprocessingShape" mc:Ignorable="w14 wp14">
+<w:numbering xmlns:ve="http://schemas.openxmlformats.org/markup-compatibility/2006" xmlns:o="urn:schemas-microsoft-com:office:office" xmlns:r="http://schemas.openxmlformats.org/officeDocument/2006/relationships" xmlns:m="http://schemas.openxmlformats.org/officeDocument/2006/math" xmlns:v="urn:schemas-microsoft-com:vml" xmlns:wp="http://schemas.openxmlformats.org/drawingml/2006/wordprocessingDrawing" xmlns:w10="urn:schemas-microsoft-com:office:word" xmlns:w="http://schemas.openxmlformats.org/wordprocessingml/2006/main" xmlns:wne="http://schemas.microsoft.com/office/word/2006/wordml">
   <w:abstractNum w:abstractNumId="0">
     <w:nsid w:val="0741791E"/>
     <w:multiLevelType w:val="multilevel"/>
@@ -9133,7 +9137,7 @@
 </file>
 
 <file path=word/styles.xml><?xml version="1.0" encoding="utf-8"?>
-<w:styles xmlns:mc="http://schemas.openxmlformats.org/markup-compatibility/2006" xmlns:r="http://schemas.openxmlformats.org/officeDocument/2006/relationships" xmlns:w="http://schemas.openxmlformats.org/wordprocessingml/2006/main" xmlns:w14="http://schemas.microsoft.com/office/word/2010/wordml" mc:Ignorable="w14">
+<w:styles xmlns:r="http://schemas.openxmlformats.org/officeDocument/2006/relationships" xmlns:w="http://schemas.openxmlformats.org/wordprocessingml/2006/main">
   <w:docDefaults>
     <w:rPrDefault>
       <w:rPr>
@@ -9274,6 +9278,7 @@
   <w:style w:type="paragraph" w:default="1" w:styleId="Normal">
     <w:name w:val="Normal"/>
     <w:qFormat/>
+    <w:rsid w:val="00427523"/>
     <w:rPr>
       <w:sz w:val="24"/>
       <w:szCs w:val="24"/>
@@ -9540,6 +9545,7 @@
     <w:uiPriority w:val="99"/>
     <w:semiHidden/>
     <w:unhideWhenUsed/>
+    <w:qFormat/>
     <w:tblPr>
       <w:tblInd w:w="0" w:type="dxa"/>
       <w:tblCellMar>
